--- a/Practica7/Web tazas decoradas.docx
+++ b/Practica7/Web tazas decoradas.docx
@@ -102,7 +102,9 @@
       <w:r>
         <w:rPr>
           <w:rFonts w:ascii="Helvetica" w:hAnsi="Helvetica"/>
+          <w:noProof/>
           <w:color w:val="414141"/>
+          <w:lang w:eastAsia="es-ES"/>
         </w:rPr>
         <w:drawing>
           <wp:inline distT="0" distB="0" distL="0" distR="0" wp14:anchorId="6B635565" wp14:editId="5CCFED7D">
@@ -266,6 +268,8 @@
       <w:r>
         <w:rPr>
           <w:rFonts w:ascii="Helvetica" w:hAnsi="Helvetica"/>
+          <w:noProof/>
+          <w:lang w:eastAsia="es-ES"/>
         </w:rPr>
         <w:lastRenderedPageBreak/>
         <w:drawing>
@@ -363,6 +367,8 @@
       <w:r>
         <w:rPr>
           <w:rFonts w:ascii="Helvetica" w:hAnsi="Helvetica"/>
+          <w:noProof/>
+          <w:lang w:eastAsia="es-ES"/>
         </w:rPr>
         <w:drawing>
           <wp:inline distT="0" distB="0" distL="0" distR="0" wp14:anchorId="249331A2" wp14:editId="69651087">
@@ -406,10 +412,304 @@
         <w:pStyle w:val="Ttulo2"/>
       </w:pPr>
       <w:r>
+        <w:lastRenderedPageBreak/>
         <w:t>Boceto</w:t>
       </w:r>
-    </w:p>
-    <w:p>
+      <w:r>
+        <w:t xml:space="preserve">s </w:t>
+      </w:r>
+      <w:proofErr w:type="spellStart"/>
+      <w:r>
+        <w:t>Index</w:t>
+      </w:r>
+      <w:proofErr w:type="spellEnd"/>
+    </w:p>
+    <w:p>
+      <w:proofErr w:type="spellStart"/>
+      <w:r>
+        <w:t>Header</w:t>
+      </w:r>
+      <w:proofErr w:type="spellEnd"/>
+      <w:r>
+        <w:rPr>
+          <w:noProof/>
+          <w:lang w:eastAsia="es-ES"/>
+        </w:rPr>
+        <w:drawing>
+          <wp:inline distT="0" distB="0" distL="0" distR="0">
+            <wp:extent cx="5731510" cy="3226149"/>
+            <wp:effectExtent l="0" t="0" r="2540" b="0"/>
+            <wp:docPr id="4" name="Imagen 4" descr="C:\Users\a24aliciama\Desktop\Alky\Diseño Interfaces\Practica7\Boceto Cabecera.png"/>
+            <wp:cNvGraphicFramePr>
+              <a:graphicFrameLocks xmlns:a="http://schemas.openxmlformats.org/drawingml/2006/main" noChangeAspect="1"/>
+            </wp:cNvGraphicFramePr>
+            <a:graphic xmlns:a="http://schemas.openxmlformats.org/drawingml/2006/main">
+              <a:graphicData uri="http://schemas.openxmlformats.org/drawingml/2006/picture">
+                <pic:pic xmlns:pic="http://schemas.openxmlformats.org/drawingml/2006/picture">
+                  <pic:nvPicPr>
+                    <pic:cNvPr id="0" name="Picture 2" descr="C:\Users\a24aliciama\Desktop\Alky\Diseño Interfaces\Practica7\Boceto Cabecera.png"/>
+                    <pic:cNvPicPr>
+                      <a:picLocks noChangeAspect="1" noChangeArrowheads="1"/>
+                    </pic:cNvPicPr>
+                  </pic:nvPicPr>
+                  <pic:blipFill>
+                    <a:blip r:embed="rId9">
+                      <a:extLst>
+                        <a:ext uri="{28A0092B-C50C-407E-A947-70E740481C1C}">
+                          <a14:useLocalDpi xmlns:a14="http://schemas.microsoft.com/office/drawing/2010/main" val="0"/>
+                        </a:ext>
+                      </a:extLst>
+                    </a:blip>
+                    <a:srcRect/>
+                    <a:stretch>
+                      <a:fillRect/>
+                    </a:stretch>
+                  </pic:blipFill>
+                  <pic:spPr bwMode="auto">
+                    <a:xfrm>
+                      <a:off x="0" y="0"/>
+                      <a:ext cx="5731510" cy="3226149"/>
+                    </a:xfrm>
+                    <a:prstGeom prst="rect">
+                      <a:avLst/>
+                    </a:prstGeom>
+                    <a:noFill/>
+                    <a:ln>
+                      <a:noFill/>
+                    </a:ln>
+                  </pic:spPr>
+                </pic:pic>
+              </a:graphicData>
+            </a:graphic>
+          </wp:inline>
+        </w:drawing>
+      </w:r>
+    </w:p>
+    <w:p>
+      <w:proofErr w:type="spellStart"/>
+      <w:r>
+        <w:t>Body</w:t>
+      </w:r>
+      <w:proofErr w:type="spellEnd"/>
+    </w:p>
+    <w:p>
+      <w:r>
+        <w:pict>
+          <v:shapetype id="_x0000_t75" coordsize="21600,21600" o:spt="75" o:preferrelative="t" path="m@4@5l@4@11@9@11@9@5xe" filled="f" stroked="f">
+            <v:stroke joinstyle="miter"/>
+            <v:formulas>
+              <v:f eqn="if lineDrawn pixelLineWidth 0"/>
+              <v:f eqn="sum @0 1 0"/>
+              <v:f eqn="sum 0 0 @1"/>
+              <v:f eqn="prod @2 1 2"/>
+              <v:f eqn="prod @3 21600 pixelWidth"/>
+              <v:f eqn="prod @3 21600 pixelHeight"/>
+              <v:f eqn="sum @0 0 1"/>
+              <v:f eqn="prod @6 1 2"/>
+              <v:f eqn="prod @7 21600 pixelWidth"/>
+              <v:f eqn="sum @8 21600 0"/>
+              <v:f eqn="prod @7 21600 pixelHeight"/>
+              <v:f eqn="sum @10 21600 0"/>
+            </v:formulas>
+            <v:path o:extrusionok="f" gradientshapeok="t" o:connecttype="rect"/>
+            <o:lock v:ext="edit" aspectratio="t"/>
+          </v:shapetype>
+          <v:shape id="_x0000_i1025" type="#_x0000_t75" style="width:450.8pt;height:253.6pt">
+            <v:imagedata r:id="rId10" o:title="Boceto Cuerpo"/>
+          </v:shape>
+        </w:pict>
+      </w:r>
+    </w:p>
+    <w:p>
+      <w:proofErr w:type="spellStart"/>
+      <w:r>
+        <w:lastRenderedPageBreak/>
+        <w:t>Footer</w:t>
+      </w:r>
+      <w:proofErr w:type="spellEnd"/>
+      <w:r>
+        <w:pict>
+          <v:shape id="_x0000_i1026" type="#_x0000_t75" style="width:450.25pt;height:253.6pt">
+            <v:imagedata r:id="rId11" o:title="Boceto footer"/>
+          </v:shape>
+        </w:pict>
+      </w:r>
+    </w:p>
+    <w:p>
+      <w:r>
+        <w:t>La página principal consta de una ima</w:t>
+      </w:r>
+      <w:r>
+        <w:t>gen de fondo que solo se verá en la cabecera</w:t>
+      </w:r>
+      <w:r>
+        <w:t xml:space="preserve">, encima estará el nombre de la marca y el lema (título y subtitulo). A la derecha arriba estarán los logos de nuestras redes sociales que al hacer clic abrirán nuestro respectivo perfil en una ventana nueva. </w:t>
+      </w:r>
+    </w:p>
+    <w:p>
+      <w:pPr>
+        <w:spacing w:after="0"/>
+      </w:pPr>
+      <w:r>
+        <w:t xml:space="preserve">A la izquierda arriba estará el logo que será un botón </w:t>
+      </w:r>
+      <w:r>
+        <w:t xml:space="preserve">Snap, será la forma de volver al índex en cualquier momento. </w:t>
+      </w:r>
+    </w:p>
+    <w:p>
+      <w:r>
+        <w:t>Justo al lado del logo estará el menú desplegable donde estarán todas las secciones de la página. (Contacto, Sobre Nosotros, Carrito y Home)</w:t>
+      </w:r>
+    </w:p>
+    <w:p>
+      <w:pPr>
+        <w:spacing w:after="0"/>
+      </w:pPr>
+      <w:r>
+        <w:t xml:space="preserve">Debajo de la imagen deben asomar ya los productos. Estarán en un diseño con tarjetas (máx. 4 por fila). </w:t>
+      </w:r>
+    </w:p>
+    <w:p>
+      <w:r>
+        <w:t xml:space="preserve">Dado que buscamos limpieza y transmitir tranquilidad </w:t>
+      </w:r>
+      <w:r>
+        <w:t>toda la página será simétrica y seguirá este patrón de catálogo con tarjetas.</w:t>
+      </w:r>
+    </w:p>
+    <w:p>
+      <w:pPr>
+        <w:spacing w:after="0"/>
+      </w:pPr>
+      <w:r>
+        <w:t xml:space="preserve">El pie de página tiene la información repetida o poco interesante pero legalmente necesaria. En el boceto puse un ejemplo de lo que puede haber.  Nos llevarán a documentación legal en una ventana nueva.  Los </w:t>
+      </w:r>
+      <w:proofErr w:type="spellStart"/>
+      <w:r>
+        <w:t>FAQs</w:t>
+      </w:r>
+      <w:proofErr w:type="spellEnd"/>
+      <w:r>
+        <w:t xml:space="preserve"> también se abrirán en una ventana a parte. </w:t>
+      </w:r>
+    </w:p>
+    <w:p>
+      <w:r>
+        <w:t xml:space="preserve">El </w:t>
+      </w:r>
+      <w:r>
+        <w:t>logo te devuelve a la página principal y las redes sociales hacen lo mismo que las anteriormente descritas.</w:t>
+      </w:r>
+    </w:p>
+    <w:p>
+      <w:r>
+        <w:t>Estado del producto: se tiene que entender visualmente el estado del producto, en el boceto esta ejemplificado el estado de oferta y el de agotado en reposición.</w:t>
+      </w:r>
+    </w:p>
+    <w:p/>
+    <w:p>
+      <w:r>
+        <w:lastRenderedPageBreak/>
+        <w:t>Boceto de página de producto</w:t>
+      </w:r>
+      <w:r>
+        <w:pict>
+          <v:shape id="_x0000_i1027" type="#_x0000_t75" style="width:450.25pt;height:253.6pt">
+            <v:imagedata r:id="rId12" o:title="Boceto pagina producto"/>
+          </v:shape>
+        </w:pict>
+      </w:r>
+    </w:p>
+    <w:p>
+      <w:r>
+        <w:t xml:space="preserve">Esquema de la página que aparece cuando clicas en las tarjetas de la página principal. </w:t>
+      </w:r>
+    </w:p>
+    <w:p>
+      <w:r>
+        <w:t xml:space="preserve">La imagen de producto sería un carrusel de imágenes. Cantidad y precio </w:t>
+      </w:r>
+      <w:r>
+        <w:t>es un contador donde se puede elegir la cantidad y se ve reflejado el precio. Comprar añade el producto al carrito (añade algún efecto visual para que el usuario entienda que ya ha pulsado e botón.)</w:t>
+      </w:r>
+    </w:p>
+    <w:p>
+      <w:pPr>
+        <w:rPr>
+          <w:sz w:val="14"/>
+        </w:rPr>
+      </w:pPr>
+      <w:r>
+        <w:drawing>
+          <wp:inline distT="0" distB="0" distL="0" distR="0" wp14:anchorId="70F01299" wp14:editId="24FA42A9">
+            <wp:extent cx="1030406" cy="572941"/>
+            <wp:effectExtent l="0" t="0" r="0" b="0"/>
+            <wp:docPr id="5" name="Imagen 5"/>
+            <wp:cNvGraphicFramePr>
+              <a:graphicFrameLocks xmlns:a="http://schemas.openxmlformats.org/drawingml/2006/main" noChangeAspect="1"/>
+            </wp:cNvGraphicFramePr>
+            <a:graphic xmlns:a="http://schemas.openxmlformats.org/drawingml/2006/main">
+              <a:graphicData uri="http://schemas.openxmlformats.org/drawingml/2006/picture">
+                <pic:pic xmlns:pic="http://schemas.openxmlformats.org/drawingml/2006/picture">
+                  <pic:nvPicPr>
+                    <pic:cNvPr id="0" name=""/>
+                    <pic:cNvPicPr/>
+                  </pic:nvPicPr>
+                  <pic:blipFill>
+                    <a:blip r:embed="rId13"/>
+                    <a:stretch>
+                      <a:fillRect/>
+                    </a:stretch>
+                  </pic:blipFill>
+                  <pic:spPr>
+                    <a:xfrm>
+                      <a:off x="0" y="0"/>
+                      <a:ext cx="1030908" cy="573220"/>
+                    </a:xfrm>
+                    <a:prstGeom prst="rect">
+                      <a:avLst/>
+                    </a:prstGeom>
+                  </pic:spPr>
+                </pic:pic>
+              </a:graphicData>
+            </a:graphic>
+          </wp:inline>
+        </w:drawing>
+      </w:r>
+      <w:r>
+        <w:rPr>
+          <w:sz w:val="14"/>
+        </w:rPr>
+        <w:t xml:space="preserve">Ej. </w:t>
+      </w:r>
+      <w:proofErr w:type="gramStart"/>
+      <w:r>
+        <w:rPr>
+          <w:sz w:val="14"/>
+        </w:rPr>
+        <w:t>de</w:t>
+      </w:r>
+      <w:proofErr w:type="gramEnd"/>
+      <w:r>
+        <w:rPr>
+          <w:sz w:val="14"/>
+        </w:rPr>
+        <w:t xml:space="preserve"> contador.</w:t>
+      </w:r>
+    </w:p>
+    <w:p/>
+    <w:p/>
+    <w:p>
+      <w:r>
+        <w:t xml:space="preserve">Las formas debajo de los textos en los bocetos solo indican colocación y un área aproximada que debe ocupar: la forma o visibilidad de los contenedores y resto de elementos es libre. </w:t>
+      </w:r>
+    </w:p>
+    <w:p/>
+    <w:p>
+      <w:r>
+        <w:t>Logo</w:t>
+      </w:r>
       <w:bookmarkStart w:id="0" w:name="_GoBack"/>
       <w:bookmarkEnd w:id="0"/>
     </w:p>

--- a/Practica7/Web tazas decoradas.docx
+++ b/Practica7/Web tazas decoradas.docx
@@ -641,6 +641,10 @@
         </w:rPr>
       </w:pPr>
       <w:r>
+        <w:rPr>
+          <w:noProof/>
+          <w:lang w:eastAsia="es-ES"/>
+        </w:rPr>
         <w:drawing>
           <wp:inline distT="0" distB="0" distL="0" distR="0" wp14:anchorId="70F01299" wp14:editId="24FA42A9">
             <wp:extent cx="1030406" cy="572941"/>
@@ -710,8 +714,78 @@
       <w:r>
         <w:t>Logo</w:t>
       </w:r>
+    </w:p>
+    <w:p>
+      <w:r>
+        <w:lastRenderedPageBreak/>
+        <w:t xml:space="preserve">Dejo un ejemplo. </w:t>
+      </w:r>
+      <w:r>
+        <w:rPr>
+          <w:noProof/>
+          <w:lang w:eastAsia="es-ES"/>
+        </w:rPr>
+        <w:drawing>
+          <wp:inline distT="0" distB="0" distL="0" distR="0">
+            <wp:extent cx="2019869" cy="2176969"/>
+            <wp:effectExtent l="0" t="0" r="0" b="0"/>
+            <wp:docPr id="6" name="Imagen 6" descr="C:\Users\a24aliciama\AppData\Local\Microsoft\Windows\INetCache\Content.Word\bocetologo1.png"/>
+            <wp:cNvGraphicFramePr>
+              <a:graphicFrameLocks xmlns:a="http://schemas.openxmlformats.org/drawingml/2006/main" noChangeAspect="1"/>
+            </wp:cNvGraphicFramePr>
+            <a:graphic xmlns:a="http://schemas.openxmlformats.org/drawingml/2006/main">
+              <a:graphicData uri="http://schemas.openxmlformats.org/drawingml/2006/picture">
+                <pic:pic xmlns:pic="http://schemas.openxmlformats.org/drawingml/2006/picture">
+                  <pic:nvPicPr>
+                    <pic:cNvPr id="0" name="Picture 6" descr="C:\Users\a24aliciama\AppData\Local\Microsoft\Windows\INetCache\Content.Word\bocetologo1.png"/>
+                    <pic:cNvPicPr>
+                      <a:picLocks noChangeAspect="1" noChangeArrowheads="1"/>
+                    </pic:cNvPicPr>
+                  </pic:nvPicPr>
+                  <pic:blipFill rotWithShape="1">
+                    <a:blip r:embed="rId14">
+                      <a:extLst>
+                        <a:ext uri="{28A0092B-C50C-407E-A947-70E740481C1C}">
+                          <a14:useLocalDpi xmlns:a14="http://schemas.microsoft.com/office/drawing/2010/main" val="0"/>
+                        </a:ext>
+                      </a:extLst>
+                    </a:blip>
+                    <a:srcRect l="40546" t="33236" r="40546" b="30539"/>
+                    <a:stretch/>
+                  </pic:blipFill>
+                  <pic:spPr bwMode="auto">
+                    <a:xfrm>
+                      <a:off x="0" y="0"/>
+                      <a:ext cx="2019845" cy="2176943"/>
+                    </a:xfrm>
+                    <a:prstGeom prst="rect">
+                      <a:avLst/>
+                    </a:prstGeom>
+                    <a:noFill/>
+                    <a:ln>
+                      <a:noFill/>
+                    </a:ln>
+                    <a:extLst>
+                      <a:ext uri="{53640926-AAD7-44D8-BBD7-CCE9431645EC}">
+                        <a14:shadowObscured xmlns:a14="http://schemas.microsoft.com/office/drawing/2010/main"/>
+                      </a:ext>
+                    </a:extLst>
+                  </pic:spPr>
+                </pic:pic>
+              </a:graphicData>
+            </a:graphic>
+          </wp:inline>
+        </w:drawing>
+      </w:r>
       <w:bookmarkStart w:id="0" w:name="_GoBack"/>
       <w:bookmarkEnd w:id="0"/>
+      <w:r>
+        <w:pict>
+          <v:shape id="_x0000_i1028" type="#_x0000_t75" style="width:450.8pt;height:253.6pt">
+            <v:imagedata r:id="rId15" o:title="Diseño sin título"/>
+          </v:shape>
+        </w:pict>
+      </w:r>
     </w:p>
     <w:sectPr>
       <w:pgSz w:w="11906" w:h="16838"/>
